--- a/UML_Docs/Outerwear.docx
+++ b/UML_Docs/Outerwear.docx
@@ -15,21 +15,11 @@
       <w:r>
         <w:t xml:space="preserve"> </w:t>
       </w:r>
-      <w:proofErr w:type="spellStart"/>
-      <w:proofErr w:type="gramStart"/>
-      <w:r>
-        <w:t>outerwearType</w:t>
-      </w:r>
-      <w:proofErr w:type="spellEnd"/>
-      <w:r>
-        <w:t xml:space="preserve"> </w:t>
-      </w:r>
-      <w:r>
-        <w:t>:</w:t>
-      </w:r>
-      <w:proofErr w:type="gramEnd"/>
-      <w:r>
-        <w:t xml:space="preserve"> String</w:t>
+      <w:r>
+        <w:t xml:space="preserve">outerwearType </w:t>
+      </w:r>
+      <w:r>
+        <w:t>: String</w:t>
       </w:r>
     </w:p>
     <w:p/>
@@ -37,27 +27,17 @@
       <w:r>
         <w:t xml:space="preserve">&lt;&lt;constructor&gt;&gt; </w:t>
       </w:r>
-      <w:proofErr w:type="gramStart"/>
       <w:r>
         <w:t>Outerwear</w:t>
       </w:r>
       <w:r>
         <w:t>(</w:t>
       </w:r>
-      <w:proofErr w:type="spellStart"/>
-      <w:r>
-        <w:t>outerwearType</w:t>
-      </w:r>
-      <w:proofErr w:type="spellEnd"/>
-      <w:r>
-        <w:t xml:space="preserve"> </w:t>
-      </w:r>
-      <w:r>
-        <w:t>:</w:t>
-      </w:r>
-      <w:proofErr w:type="gramEnd"/>
-      <w:r>
-        <w:t xml:space="preserve"> String</w:t>
+      <w:r>
+        <w:t xml:space="preserve">outerwearType </w:t>
+      </w:r>
+      <w:r>
+        <w:t>: String</w:t>
       </w:r>
       <w:r>
         <w:t>)</w:t>
@@ -68,18 +48,11 @@
       <w:r>
         <w:t xml:space="preserve">+ </w:t>
       </w:r>
-      <w:proofErr w:type="spellStart"/>
-      <w:proofErr w:type="gramStart"/>
       <w:r>
         <w:t>getOuterwearType</w:t>
       </w:r>
-      <w:proofErr w:type="spellEnd"/>
-      <w:r>
-        <w:t>() :</w:t>
-      </w:r>
-      <w:proofErr w:type="gramEnd"/>
-      <w:r>
-        <w:t xml:space="preserve"> String</w:t>
+      <w:r>
+        <w:t>() : String</w:t>
       </w:r>
     </w:p>
     <w:p/>
@@ -87,29 +60,20 @@
       <w:r>
         <w:t>+</w:t>
       </w:r>
-      <w:proofErr w:type="spellStart"/>
-      <w:proofErr w:type="gramStart"/>
       <w:r>
         <w:t>setOuterwearType</w:t>
       </w:r>
-      <w:proofErr w:type="spellEnd"/>
       <w:r>
         <w:t>(</w:t>
       </w:r>
-      <w:proofErr w:type="spellStart"/>
       <w:r>
         <w:t>outerwearType</w:t>
       </w:r>
-      <w:proofErr w:type="spellEnd"/>
       <w:r>
         <w:t xml:space="preserve"> </w:t>
       </w:r>
       <w:r>
-        <w:t>:</w:t>
-      </w:r>
-      <w:proofErr w:type="gramEnd"/>
-      <w:r>
-        <w:t xml:space="preserve"> </w:t>
+        <w:t xml:space="preserve">: </w:t>
       </w:r>
       <w:r>
         <w:t>String</w:t>
@@ -119,6 +83,20 @@
       </w:r>
     </w:p>
     <w:p/>
+    <w:p/>
+    <w:p>
+      <w:r>
+        <w:t xml:space="preserve">+createItem : </w:t>
+      </w:r>
+      <w:r>
+        <w:t>Outerwear</w:t>
+      </w:r>
+    </w:p>
+    <w:p>
+      <w:r>
+        <w:t>+clone() : StoreItem</w:t>
+      </w:r>
+    </w:p>
     <w:p/>
     <w:p>
       <w:r>
@@ -740,7 +718,6 @@
   <w:style w:type="character" w:default="1" w:styleId="DefaultParagraphFont">
     <w:name w:val="Default Paragraph Font"/>
     <w:uiPriority w:val="1"/>
-    <w:semiHidden/>
     <w:unhideWhenUsed/>
   </w:style>
   <w:style w:type="table" w:default="1" w:styleId="TableNormal">
